--- a/МОРФ_ШПОРА_БЕЗ_ТАБЛИЦЫ.docx
+++ b/МОРФ_ШПОРА_БЕЗ_ТАБЛИЦЫ.docx
@@ -6,6 +6,17 @@
       <w:pPr>
         <w:spacing w:line="192" w:lineRule="auto"/>
         <w:rPr>
+          <w:b/>
+          <w:color w:val="000000" w:themeColor="text1"/>
+          <w:sz w:val="12"/>
+          <w:szCs w:val="12"/>
+        </w:rPr>
+      </w:pPr>
+    </w:p>
+    <w:p>
+      <w:pPr>
+        <w:spacing w:line="192" w:lineRule="auto"/>
+        <w:rPr>
           <w:color w:val="000000" w:themeColor="text1"/>
           <w:sz w:val="12"/>
           <w:szCs w:val="12"/>
@@ -799,17 +810,7 @@
           <w:szCs w:val="12"/>
           <w:lang w:val="ru-RU"/>
         </w:rPr>
-        <w:t>.</w:t>
-      </w:r>
-      <w:r>
-        <w:rPr>
-          <w:b/>
-          <w:color w:val="000000" w:themeColor="text1"/>
-          <w:sz w:val="12"/>
-          <w:szCs w:val="12"/>
-          <w:lang w:val="ru-RU"/>
-        </w:rPr>
-        <w:t xml:space="preserve"> </w:t>
+        <w:t xml:space="preserve">. </w:t>
       </w:r>
       <w:r>
         <w:rPr>
@@ -3658,7 +3659,18 @@
           <w:szCs w:val="12"/>
           <w:lang w:val="ru-RU"/>
         </w:rPr>
-        <w:t xml:space="preserve"> ед. ч. и уд</w:t>
+        <w:t xml:space="preserve"> </w:t>
+      </w:r>
+      <w:bookmarkStart w:id="0" w:name="_GoBack"/>
+      <w:bookmarkEnd w:id="0"/>
+      <w:r>
+        <w:rPr>
+          <w:color w:val="000000" w:themeColor="text1"/>
+          <w:sz w:val="12"/>
+          <w:szCs w:val="12"/>
+          <w:lang w:val="ru-RU"/>
+        </w:rPr>
+        <w:t>ед. ч. и уд</w:t>
       </w:r>
       <w:r>
         <w:rPr>
@@ -4648,12 +4660,10 @@
         </w:rPr>
         <w:t>): несу, -ёшь, -ут, неси, нёс, несла, -ло, -ли.</w:t>
       </w:r>
-      <w:bookmarkStart w:id="0" w:name="_GoBack"/>
-      <w:bookmarkEnd w:id="0"/>
     </w:p>
     <w:sectPr>
       <w:pgSz w:w="15840" w:h="12240" w:orient="landscape"/>
-      <w:pgMar w:top="450" w:right="9886" w:bottom="1440" w:left="540" w:header="720" w:footer="720" w:gutter="0"/>
+      <w:pgMar w:top="450" w:right="10710" w:bottom="1440" w:left="540" w:header="720" w:footer="720" w:gutter="0"/>
       <w:cols w:space="720"/>
       <w:docGrid w:linePitch="360"/>
     </w:sectPr>
@@ -5065,6 +5075,7 @@
     <w:lsdException w:name="HTML Sample" w:semiHidden="1" w:unhideWhenUsed="1"/>
     <w:lsdException w:name="HTML Typewriter" w:semiHidden="1" w:unhideWhenUsed="1"/>
     <w:lsdException w:name="HTML Variable" w:semiHidden="1" w:unhideWhenUsed="1"/>
+    <w:lsdException w:name="Normal Table" w:semiHidden="1" w:unhideWhenUsed="1"/>
     <w:lsdException w:name="annotation subject" w:semiHidden="1" w:unhideWhenUsed="1"/>
     <w:lsdException w:name="No List" w:semiHidden="1" w:unhideWhenUsed="1"/>
     <w:lsdException w:name="Outline List 1" w:semiHidden="1" w:unhideWhenUsed="1"/>
@@ -5107,8 +5118,11 @@
     <w:lsdException w:name="Table Contemporary" w:semiHidden="1" w:unhideWhenUsed="1"/>
     <w:lsdException w:name="Table Elegant" w:semiHidden="1" w:unhideWhenUsed="1"/>
     <w:lsdException w:name="Table Professional" w:semiHidden="1" w:unhideWhenUsed="1"/>
+    <w:lsdException w:name="Table Subtle 1" w:semiHidden="1" w:unhideWhenUsed="1"/>
     <w:lsdException w:name="Table Subtle 2" w:semiHidden="1" w:unhideWhenUsed="1"/>
     <w:lsdException w:name="Table Web 1" w:semiHidden="1" w:unhideWhenUsed="1"/>
+    <w:lsdException w:name="Table Web 2" w:semiHidden="1" w:unhideWhenUsed="1"/>
+    <w:lsdException w:name="Table Web 3" w:semiHidden="1" w:unhideWhenUsed="1"/>
     <w:lsdException w:name="Balloon Text" w:semiHidden="1" w:unhideWhenUsed="1"/>
     <w:lsdException w:name="Table Grid" w:uiPriority="39"/>
     <w:lsdException w:name="Table Theme" w:semiHidden="1" w:unhideWhenUsed="1"/>
@@ -5744,7 +5758,7 @@
 </file>
 
 <file path=customXml/itemProps1.xml><?xml version="1.0" encoding="utf-8"?>
-<ds:datastoreItem xmlns:ds="http://schemas.openxmlformats.org/officeDocument/2006/customXml" ds:itemID="{746F71CE-AF19-4B6D-B484-5AD061BCE6A3}">
+<ds:datastoreItem xmlns:ds="http://schemas.openxmlformats.org/officeDocument/2006/customXml" ds:itemID="{D5112D07-5D09-4DF8-9DA7-47BD37F23764}">
   <ds:schemaRefs>
     <ds:schemaRef ds:uri="http://schemas.openxmlformats.org/officeDocument/2006/bibliography"/>
   </ds:schemaRefs>
